--- a/DD/1412414/DD_Quản lý thông tin đặt phòng.docx
+++ b/DD/1412414/DD_Quản lý thông tin đặt phòng.docx
@@ -395,7 +395,7 @@
           <wp:inline distT="0" distB="0" distL="0" distR="0">
             <wp:extent cx="5943600" cy="3968115"/>
             <wp:effectExtent l="19050" t="0" r="0" b="0"/>
-            <wp:docPr id="2" name="Picture 1" descr="sơ đồ lớp chi tiết phòng.png"/>
+            <wp:docPr id="5" name="Picture 4" descr="sơ đồ lớp chi tiết phòng.png"/>
             <wp:cNvGraphicFramePr>
               <a:graphicFrameLocks xmlns:a="http://schemas.openxmlformats.org/drawingml/2006/main" noChangeAspect="1"/>
             </wp:cNvGraphicFramePr>
@@ -575,7 +575,7 @@
           <wp:inline distT="0" distB="0" distL="0" distR="0">
             <wp:extent cx="5943600" cy="2653030"/>
             <wp:effectExtent l="19050" t="0" r="0" b="0"/>
-            <wp:docPr id="3" name="Picture 2" descr="sơ đồ lớp chi tiết loại phòng.png"/>
+            <wp:docPr id="7" name="Picture 6" descr="sơ đồ lớp chi tiết loại phòng.png"/>
             <wp:cNvGraphicFramePr>
               <a:graphicFrameLocks xmlns:a="http://schemas.openxmlformats.org/drawingml/2006/main" noChangeAspect="1"/>
             </wp:cNvGraphicFramePr>
@@ -769,7 +769,7 @@
           <wp:inline distT="0" distB="0" distL="0" distR="0">
             <wp:extent cx="5943600" cy="4131310"/>
             <wp:effectExtent l="19050" t="0" r="0" b="0"/>
-            <wp:docPr id="4" name="Picture 3" descr="sơ đồ lớp chi tiết thông tin đặt phòng.png"/>
+            <wp:docPr id="8" name="Picture 7" descr="sơ đồ lớp chi tiết thông tin đặt phòng.png"/>
             <wp:cNvGraphicFramePr>
               <a:graphicFrameLocks xmlns:a="http://schemas.openxmlformats.org/drawingml/2006/main" noChangeAspect="1"/>
             </wp:cNvGraphicFramePr>
@@ -944,7 +944,7 @@
           <wp:inline distT="0" distB="0" distL="0" distR="0">
             <wp:extent cx="5943600" cy="3097530"/>
             <wp:effectExtent l="19050" t="0" r="0" b="0"/>
-            <wp:docPr id="6" name="Picture 5" descr="sơ đồ lớp chi tiết chi tiết thông tin đặt phòng.png"/>
+            <wp:docPr id="9" name="Picture 8" descr="sơ đồ lớp chi tiết chi tiết thông tin đặt phòng.png"/>
             <wp:cNvGraphicFramePr>
               <a:graphicFrameLocks xmlns:a="http://schemas.openxmlformats.org/drawingml/2006/main" noChangeAspect="1"/>
             </wp:cNvGraphicFramePr>
@@ -4869,7 +4869,7 @@
 </file>
 
 <file path=customXml/itemProps2.xml><?xml version="1.0" encoding="utf-8"?>
-<ds:datastoreItem xmlns:ds="http://schemas.openxmlformats.org/officeDocument/2006/customXml" ds:itemID="{0B266449-25F2-4903-8020-9E9E50FC9BB0}">
+<ds:datastoreItem xmlns:ds="http://schemas.openxmlformats.org/officeDocument/2006/customXml" ds:itemID="{89B72637-DEA2-49C2-ADC3-0C81099DF453}">
   <ds:schemaRefs>
     <ds:schemaRef ds:uri="http://schemas.openxmlformats.org/officeDocument/2006/bibliography"/>
   </ds:schemaRefs>
